--- a/Proposal.docx
+++ b/Proposal.docx
@@ -18,7 +18,7 @@
           <w:szCs w:val="28"/>
           <w:shd w:val="clear" w:color="auto" w:fill="FFFFFF"/>
         </w:rPr>
-        <w:t>Cervical Cancer Risk Factors for Biopsy</w:t>
+        <w:t>Cervical Cancer Risk Factors</w:t>
       </w:r>
     </w:p>
     <w:p>
@@ -114,6 +114,77 @@
         <w:rPr>
           <w:rFonts w:ascii="Times New Roman" w:hAnsi="Times New Roman" w:cs="Times New Roman"/>
         </w:rPr>
+        <w:t>Team Leader: (Ramiro)</w:t>
+      </w:r>
+    </w:p>
+    <w:p>
+      <w:pPr>
+        <w:rPr>
+          <w:rFonts w:ascii="Times New Roman" w:hAnsi="Times New Roman" w:cs="Times New Roman"/>
+          <w:sz w:val="22"/>
+          <w:szCs w:val="22"/>
+        </w:rPr>
+      </w:pPr>
+      <w:r>
+        <w:rPr>
+          <w:rFonts w:ascii="Times New Roman" w:hAnsi="Times New Roman" w:cs="Times New Roman"/>
+          <w:sz w:val="22"/>
+          <w:szCs w:val="22"/>
+        </w:rPr>
+        <w:t xml:space="preserve">Coordinating </w:t>
+      </w:r>
+      <w:proofErr w:type="spellStart"/>
+      <w:r>
+        <w:rPr>
+          <w:rFonts w:ascii="Times New Roman" w:hAnsi="Times New Roman" w:cs="Times New Roman"/>
+          <w:sz w:val="22"/>
+          <w:szCs w:val="22"/>
+        </w:rPr>
+        <w:t>Github</w:t>
+      </w:r>
+      <w:proofErr w:type="spellEnd"/>
+      <w:r>
+        <w:rPr>
+          <w:rFonts w:ascii="Times New Roman" w:hAnsi="Times New Roman" w:cs="Times New Roman"/>
+          <w:sz w:val="22"/>
+          <w:szCs w:val="22"/>
+        </w:rPr>
+        <w:t xml:space="preserve"> repository, p</w:t>
+      </w:r>
+      <w:r>
+        <w:rPr>
+          <w:rFonts w:ascii="Times New Roman" w:hAnsi="Times New Roman" w:cs="Times New Roman"/>
+          <w:sz w:val="22"/>
+          <w:szCs w:val="22"/>
+        </w:rPr>
+        <w:t>resentation</w:t>
+      </w:r>
+      <w:r>
+        <w:rPr>
+          <w:rFonts w:ascii="Times New Roman" w:hAnsi="Times New Roman" w:cs="Times New Roman"/>
+          <w:sz w:val="22"/>
+          <w:szCs w:val="22"/>
+        </w:rPr>
+        <w:t>, and other project management tasks.</w:t>
+      </w:r>
+    </w:p>
+    <w:p>
+      <w:pPr>
+        <w:rPr>
+          <w:rFonts w:ascii="Times New Roman" w:hAnsi="Times New Roman" w:cs="Times New Roman"/>
+        </w:rPr>
+      </w:pPr>
+    </w:p>
+    <w:p>
+      <w:pPr>
+        <w:rPr>
+          <w:rFonts w:ascii="Times New Roman" w:hAnsi="Times New Roman" w:cs="Times New Roman"/>
+        </w:rPr>
+      </w:pPr>
+      <w:r>
+        <w:rPr>
+          <w:rFonts w:ascii="Times New Roman" w:hAnsi="Times New Roman" w:cs="Times New Roman"/>
+        </w:rPr>
         <w:t>Front-End</w:t>
       </w:r>
       <w:r>
@@ -153,60 +224,51 @@
           <w:sz w:val="22"/>
           <w:szCs w:val="22"/>
         </w:rPr>
-        <w:t xml:space="preserve"> our </w:t>
-      </w:r>
-      <w:proofErr w:type="spellStart"/>
-      <w:r>
-        <w:rPr>
-          <w:rFonts w:ascii="Times New Roman" w:hAnsi="Times New Roman" w:cs="Times New Roman"/>
-          <w:sz w:val="22"/>
-          <w:szCs w:val="22"/>
-        </w:rPr>
-        <w:t>plotly</w:t>
-      </w:r>
-      <w:proofErr w:type="spellEnd"/>
-      <w:r>
-        <w:rPr>
-          <w:rFonts w:ascii="Times New Roman" w:hAnsi="Times New Roman" w:cs="Times New Roman"/>
-          <w:sz w:val="22"/>
-          <w:szCs w:val="22"/>
-        </w:rPr>
-        <w:t xml:space="preserve"> visualizations</w:t>
-      </w:r>
-      <w:r>
-        <w:rPr>
-          <w:rFonts w:ascii="Times New Roman" w:hAnsi="Times New Roman" w:cs="Times New Roman"/>
-          <w:sz w:val="22"/>
-          <w:szCs w:val="22"/>
-        </w:rPr>
-        <w:t>, links, etc.</w:t>
-      </w:r>
-    </w:p>
-    <w:p>
-      <w:pPr>
-        <w:rPr>
-          <w:rFonts w:ascii="Times New Roman" w:hAnsi="Times New Roman" w:cs="Times New Roman"/>
-        </w:rPr>
-      </w:pPr>
-    </w:p>
-    <w:p>
-      <w:pPr>
-        <w:rPr>
-          <w:rFonts w:ascii="Times New Roman" w:hAnsi="Times New Roman" w:cs="Times New Roman"/>
-        </w:rPr>
-      </w:pPr>
-    </w:p>
-    <w:p>
-      <w:pPr>
-        <w:rPr>
-          <w:rFonts w:ascii="Times New Roman" w:hAnsi="Times New Roman" w:cs="Times New Roman"/>
-        </w:rPr>
-      </w:pPr>
-      <w:r>
-        <w:rPr>
-          <w:rFonts w:ascii="Times New Roman" w:hAnsi="Times New Roman" w:cs="Times New Roman"/>
-        </w:rPr>
-        <w:t>Databricks</w:t>
+        <w:t xml:space="preserve"> our visualizations</w:t>
+      </w:r>
+      <w:r>
+        <w:rPr>
+          <w:rFonts w:ascii="Times New Roman" w:hAnsi="Times New Roman" w:cs="Times New Roman"/>
+          <w:sz w:val="22"/>
+          <w:szCs w:val="22"/>
+        </w:rPr>
+        <w:t xml:space="preserve">, </w:t>
+      </w:r>
+      <w:r>
+        <w:rPr>
+          <w:rFonts w:ascii="Times New Roman" w:hAnsi="Times New Roman" w:cs="Times New Roman"/>
+          <w:sz w:val="22"/>
+          <w:szCs w:val="22"/>
+        </w:rPr>
+        <w:t>analysis, data sources</w:t>
+      </w:r>
+      <w:r>
+        <w:rPr>
+          <w:rFonts w:ascii="Times New Roman" w:hAnsi="Times New Roman" w:cs="Times New Roman"/>
+          <w:sz w:val="22"/>
+          <w:szCs w:val="22"/>
+        </w:rPr>
+        <w:t>, etc.</w:t>
+      </w:r>
+    </w:p>
+    <w:p>
+      <w:pPr>
+        <w:rPr>
+          <w:rFonts w:ascii="Times New Roman" w:hAnsi="Times New Roman" w:cs="Times New Roman"/>
+        </w:rPr>
+      </w:pPr>
+    </w:p>
+    <w:p>
+      <w:pPr>
+        <w:rPr>
+          <w:rFonts w:ascii="Times New Roman" w:hAnsi="Times New Roman" w:cs="Times New Roman"/>
+        </w:rPr>
+      </w:pPr>
+      <w:r>
+        <w:rPr>
+          <w:rFonts w:ascii="Times New Roman" w:hAnsi="Times New Roman" w:cs="Times New Roman"/>
+        </w:rPr>
+        <w:t>Host: AWS</w:t>
       </w:r>
       <w:r>
         <w:rPr>
@@ -221,37 +283,79 @@
         <w:shd w:val="clear" w:color="auto" w:fill="FFFFFF"/>
         <w:spacing w:before="0" w:beforeAutospacing="0" w:after="0" w:afterAutospacing="0"/>
         <w:rPr>
-          <w:sz w:val="36"/>
-          <w:szCs w:val="36"/>
-        </w:rPr>
-      </w:pPr>
-      <w:r>
-        <w:rPr>
-          <w:sz w:val="22"/>
-          <w:szCs w:val="22"/>
-        </w:rPr>
-        <w:t xml:space="preserve">Our model will </w:t>
-      </w:r>
-      <w:r>
-        <w:rPr>
-          <w:sz w:val="22"/>
-          <w:szCs w:val="22"/>
-        </w:rPr>
-        <w:t xml:space="preserve">utilize data retrieved from a big data source </w:t>
-      </w:r>
-      <w:r>
-        <w:rPr>
-          <w:sz w:val="22"/>
-          <w:szCs w:val="22"/>
-        </w:rPr>
-        <w:t xml:space="preserve">using </w:t>
-      </w:r>
-      <w:r>
-        <w:rPr>
-          <w:sz w:val="22"/>
-          <w:szCs w:val="22"/>
-        </w:rPr>
-        <w:t>Spark</w:t>
+          <w:sz w:val="22"/>
+          <w:szCs w:val="22"/>
+        </w:rPr>
+      </w:pPr>
+      <w:r>
+        <w:rPr>
+          <w:sz w:val="22"/>
+          <w:szCs w:val="22"/>
+        </w:rPr>
+        <w:t xml:space="preserve">Our </w:t>
+      </w:r>
+      <w:r>
+        <w:rPr>
+          <w:sz w:val="22"/>
+          <w:szCs w:val="22"/>
+        </w:rPr>
+        <w:t>code</w:t>
+      </w:r>
+      <w:r>
+        <w:rPr>
+          <w:sz w:val="22"/>
+          <w:szCs w:val="22"/>
+        </w:rPr>
+        <w:t xml:space="preserve"> will utilize </w:t>
+      </w:r>
+      <w:r>
+        <w:rPr>
+          <w:sz w:val="22"/>
+          <w:szCs w:val="22"/>
+        </w:rPr>
+        <w:t xml:space="preserve">Spark to </w:t>
+      </w:r>
+      <w:r>
+        <w:rPr>
+          <w:sz w:val="22"/>
+          <w:szCs w:val="22"/>
+        </w:rPr>
+        <w:t>retriev</w:t>
+      </w:r>
+      <w:r>
+        <w:rPr>
+          <w:sz w:val="22"/>
+          <w:szCs w:val="22"/>
+        </w:rPr>
+        <w:t xml:space="preserve">e our </w:t>
+      </w:r>
+      <w:r>
+        <w:rPr>
+          <w:sz w:val="22"/>
+          <w:szCs w:val="22"/>
+        </w:rPr>
+        <w:t>data and</w:t>
+      </w:r>
+      <w:r>
+        <w:rPr>
+          <w:sz w:val="22"/>
+          <w:szCs w:val="22"/>
+        </w:rPr>
+        <w:t xml:space="preserve"> will be hosted through Amazon’s AWS.</w:t>
+      </w:r>
+      <w:r>
+        <w:rPr>
+          <w:sz w:val="22"/>
+          <w:szCs w:val="22"/>
+        </w:rPr>
+        <w:t xml:space="preserve"> Our code will also c</w:t>
+      </w:r>
+      <w:r>
+        <w:rPr>
+          <w:sz w:val="22"/>
+          <w:szCs w:val="22"/>
+        </w:rPr>
+        <w:t>lean, normalize, and standardize data prior to modeling</w:t>
       </w:r>
       <w:r>
         <w:rPr>
@@ -302,31 +406,6 @@
           <w:sz w:val="22"/>
           <w:szCs w:val="22"/>
         </w:rPr>
-        <w:t>Clean</w:t>
-      </w:r>
-      <w:r>
-        <w:rPr>
-          <w:sz w:val="22"/>
-          <w:szCs w:val="22"/>
-        </w:rPr>
-        <w:t>, normalize, and standardize data prior to modeling</w:t>
-      </w:r>
-    </w:p>
-    <w:p>
-      <w:pPr>
-        <w:pStyle w:val="NormalWeb"/>
-        <w:shd w:val="clear" w:color="auto" w:fill="FFFFFF"/>
-        <w:spacing w:before="0" w:beforeAutospacing="0" w:after="0" w:afterAutospacing="0"/>
-        <w:rPr>
-          <w:sz w:val="22"/>
-          <w:szCs w:val="22"/>
-        </w:rPr>
-      </w:pPr>
-      <w:r>
-        <w:rPr>
-          <w:sz w:val="22"/>
-          <w:szCs w:val="22"/>
-        </w:rPr>
         <w:t>I</w:t>
       </w:r>
       <w:r>
@@ -357,17 +436,13 @@
         </w:rPr>
         <w:t>l</w:t>
       </w:r>
-    </w:p>
-    <w:p>
-      <w:pPr>
-        <w:pStyle w:val="NormalWeb"/>
-        <w:shd w:val="clear" w:color="auto" w:fill="FFFFFF"/>
-        <w:spacing w:before="0" w:beforeAutospacing="0" w:after="0" w:afterAutospacing="0"/>
-        <w:rPr>
-          <w:sz w:val="36"/>
-          <w:szCs w:val="36"/>
-        </w:rPr>
-      </w:pPr>
+      <w:r>
+        <w:rPr>
+          <w:sz w:val="22"/>
+          <w:szCs w:val="22"/>
+        </w:rPr>
+        <w:t xml:space="preserve">. </w:t>
+      </w:r>
       <w:r>
         <w:rPr>
           <w:sz w:val="22"/>
@@ -410,31 +485,12 @@
         </w:rPr>
         <w:t>R-squared</w:t>
       </w:r>
-    </w:p>
-    <w:p>
-      <w:pPr>
-        <w:rPr>
-          <w:rFonts w:ascii="Times New Roman" w:hAnsi="Times New Roman" w:cs="Times New Roman"/>
-        </w:rPr>
-      </w:pPr>
-    </w:p>
-    <w:p>
-      <w:pPr>
-        <w:rPr>
-          <w:rFonts w:ascii="Times New Roman" w:hAnsi="Times New Roman" w:cs="Times New Roman"/>
-        </w:rPr>
-      </w:pPr>
-      <w:r>
-        <w:rPr>
-          <w:rFonts w:ascii="Times New Roman" w:hAnsi="Times New Roman" w:cs="Times New Roman"/>
-        </w:rPr>
-        <w:t>Presentation</w:t>
-      </w:r>
-      <w:r>
-        <w:rPr>
-          <w:rFonts w:ascii="Times New Roman" w:hAnsi="Times New Roman" w:cs="Times New Roman"/>
-        </w:rPr>
-        <w:t xml:space="preserve"> (Ramiro)</w:t>
+      <w:r>
+        <w:rPr>
+          <w:sz w:val="22"/>
+          <w:szCs w:val="22"/>
+        </w:rPr>
+        <w:t>.</w:t>
       </w:r>
     </w:p>
     <w:p>
@@ -524,14 +580,58 @@
           <w:szCs w:val="21"/>
         </w:rPr>
       </w:pPr>
-      <w:r>
+      <w:hyperlink r:id="rId4" w:history="1">
+        <w:r>
+          <w:rPr>
+            <w:rStyle w:val="Hyperlink"/>
+            <w:rFonts w:ascii="Times New Roman" w:hAnsi="Times New Roman" w:cs="Times New Roman"/>
+            <w:sz w:val="21"/>
+            <w:szCs w:val="21"/>
+          </w:rPr>
+          <w:t>https://www.kaggle.com/datasets/loveall/cervical-cancer-risk-classification</w:t>
+        </w:r>
+      </w:hyperlink>
+    </w:p>
+    <w:p>
+      <w:pPr>
         <w:rPr>
           <w:rFonts w:ascii="Times New Roman" w:hAnsi="Times New Roman" w:cs="Times New Roman"/>
           <w:sz w:val="21"/>
           <w:szCs w:val="21"/>
-        </w:rPr>
-        <w:t>https://www.kaggle.com/datasets/loveall/cervical-cancer-risk-classification</w:t>
-      </w:r>
+          <w:shd w:val="clear" w:color="auto" w:fill="FFFFFF"/>
+        </w:rPr>
+      </w:pPr>
+      <w:hyperlink r:id="rId5" w:history="1">
+        <w:r>
+          <w:rPr>
+            <w:rStyle w:val="Hyperlink"/>
+            <w:rFonts w:ascii="Times New Roman" w:hAnsi="Times New Roman" w:cs="Times New Roman"/>
+            <w:sz w:val="21"/>
+            <w:szCs w:val="21"/>
+            <w:shd w:val="clear" w:color="auto" w:fill="FFFFFF"/>
+          </w:rPr>
+          <w:t>https://archive.ics.uci.edu/ml/datasets/Cervical+cancer+%28Risk+Factors%29#</w:t>
+        </w:r>
+      </w:hyperlink>
+    </w:p>
+    <w:p>
+      <w:pPr>
+        <w:rPr>
+          <w:rFonts w:ascii="Times New Roman" w:hAnsi="Times New Roman" w:cs="Times New Roman"/>
+          <w:sz w:val="21"/>
+          <w:szCs w:val="21"/>
+          <w:shd w:val="clear" w:color="auto" w:fill="FFFFFF"/>
+        </w:rPr>
+      </w:pPr>
+    </w:p>
+    <w:p>
+      <w:pPr>
+        <w:rPr>
+          <w:rFonts w:ascii="Times New Roman" w:hAnsi="Times New Roman" w:cs="Times New Roman"/>
+          <w:sz w:val="21"/>
+          <w:szCs w:val="21"/>
+        </w:rPr>
+      </w:pPr>
     </w:p>
     <w:sectPr>
       <w:pgSz w:w="12240" w:h="15840"/>
@@ -662,6 +762,7 @@
     <w:lsdException w:name="HTML Sample" w:semiHidden="1" w:unhideWhenUsed="1"/>
     <w:lsdException w:name="HTML Typewriter" w:semiHidden="1" w:unhideWhenUsed="1"/>
     <w:lsdException w:name="HTML Variable" w:semiHidden="1" w:unhideWhenUsed="1"/>
+    <w:lsdException w:name="Normal Table" w:semiHidden="1" w:unhideWhenUsed="1"/>
     <w:lsdException w:name="annotation subject" w:semiHidden="1" w:unhideWhenUsed="1"/>
     <w:lsdException w:name="No List" w:semiHidden="1" w:unhideWhenUsed="1"/>
     <w:lsdException w:name="Outline List 1" w:semiHidden="1" w:unhideWhenUsed="1"/>
@@ -708,8 +809,10 @@
     <w:lsdException w:name="Table Subtle 2" w:semiHidden="1" w:unhideWhenUsed="1"/>
     <w:lsdException w:name="Table Web 1" w:semiHidden="1" w:unhideWhenUsed="1"/>
     <w:lsdException w:name="Table Web 2" w:semiHidden="1" w:unhideWhenUsed="1"/>
+    <w:lsdException w:name="Table Web 3" w:semiHidden="1" w:unhideWhenUsed="1"/>
     <w:lsdException w:name="Balloon Text" w:semiHidden="1" w:unhideWhenUsed="1"/>
     <w:lsdException w:name="Table Grid" w:uiPriority="39"/>
+    <w:lsdException w:name="Table Theme" w:semiHidden="1" w:unhideWhenUsed="1"/>
     <w:lsdException w:name="Placeholder Text" w:semiHidden="1"/>
     <w:lsdException w:name="No Spacing" w:uiPriority="1" w:qFormat="1"/>
     <w:lsdException w:name="Light Shading" w:uiPriority="60"/>
@@ -938,6 +1041,7 @@
   <w:style w:type="character" w:default="1" w:styleId="DefaultParagraphFont">
     <w:name w:val="Default Paragraph Font"/>
     <w:uiPriority w:val="1"/>
+    <w:semiHidden/>
     <w:unhideWhenUsed/>
   </w:style>
   <w:style w:type="table" w:default="1" w:styleId="TableNormal">
@@ -972,6 +1076,29 @@
     </w:pPr>
     <w:rPr>
       <w:rFonts w:ascii="Times New Roman" w:eastAsia="Times New Roman" w:hAnsi="Times New Roman" w:cs="Times New Roman"/>
+    </w:rPr>
+  </w:style>
+  <w:style w:type="character" w:styleId="Hyperlink">
+    <w:name w:val="Hyperlink"/>
+    <w:basedOn w:val="DefaultParagraphFont"/>
+    <w:uiPriority w:val="99"/>
+    <w:unhideWhenUsed/>
+    <w:rsid w:val="00926A2E"/>
+    <w:rPr>
+      <w:color w:val="0563C1" w:themeColor="hyperlink"/>
+      <w:u w:val="single"/>
+    </w:rPr>
+  </w:style>
+  <w:style w:type="character" w:styleId="UnresolvedMention">
+    <w:name w:val="Unresolved Mention"/>
+    <w:basedOn w:val="DefaultParagraphFont"/>
+    <w:uiPriority w:val="99"/>
+    <w:semiHidden/>
+    <w:unhideWhenUsed/>
+    <w:rsid w:val="00926A2E"/>
+    <w:rPr>
+      <w:color w:val="605E5C"/>
+      <w:shd w:val="clear" w:color="auto" w:fill="E1DFDD"/>
     </w:rPr>
   </w:style>
 </w:styles>

--- a/Proposal.docx
+++ b/Proposal.docx
@@ -355,7 +355,21 @@
           <w:sz w:val="22"/>
           <w:szCs w:val="22"/>
         </w:rPr>
-        <w:t>lean, normalize, and standardize data prior to modeling</w:t>
+        <w:t>lean</w:t>
+      </w:r>
+      <w:r>
+        <w:rPr>
+          <w:sz w:val="22"/>
+          <w:szCs w:val="22"/>
+        </w:rPr>
+        <w:t xml:space="preserve"> our data </w:t>
+      </w:r>
+      <w:r>
+        <w:rPr>
+          <w:sz w:val="22"/>
+          <w:szCs w:val="22"/>
+        </w:rPr>
+        <w:t>prior to modeling</w:t>
       </w:r>
       <w:r>
         <w:rPr>
@@ -401,6 +415,48 @@
           <w:szCs w:val="22"/>
         </w:rPr>
       </w:pPr>
+      <w:r>
+        <w:rPr>
+          <w:sz w:val="22"/>
+          <w:szCs w:val="22"/>
+        </w:rPr>
+        <w:t>N</w:t>
+      </w:r>
+      <w:r>
+        <w:rPr>
+          <w:sz w:val="22"/>
+          <w:szCs w:val="22"/>
+        </w:rPr>
+        <w:t>ormalize</w:t>
+      </w:r>
+      <w:r>
+        <w:rPr>
+          <w:sz w:val="22"/>
+          <w:szCs w:val="22"/>
+        </w:rPr>
+        <w:t xml:space="preserve"> </w:t>
+      </w:r>
+      <w:r>
+        <w:rPr>
+          <w:sz w:val="22"/>
+          <w:szCs w:val="22"/>
+        </w:rPr>
+        <w:t>and standardize data prior to modeling</w:t>
+      </w:r>
+      <w:r>
+        <w:rPr>
+          <w:sz w:val="22"/>
+          <w:szCs w:val="22"/>
+        </w:rPr>
+        <w:t>.</w:t>
+      </w:r>
+      <w:r>
+        <w:rPr>
+          <w:sz w:val="22"/>
+          <w:szCs w:val="22"/>
+        </w:rPr>
+        <w:t xml:space="preserve"> </w:t>
+      </w:r>
       <w:r>
         <w:rPr>
           <w:sz w:val="22"/>
